--- a/CV.docx
+++ b/CV.docx
@@ -6,10 +6,13 @@
       <w:pPr>
         <w:spacing w:after="0"/>
         <w:ind w:left="29" w:firstLine="0"/>
-      </w:pPr>
-      <w:r>
-        <w:rPr>
-          <w:rFonts w:ascii="Calibri" w:eastAsia="Calibri" w:hAnsi="Calibri" w:cs="Calibri"/>
+        <w:rPr>
+          <w:rFonts w:ascii="Raleway" w:hAnsi="Raleway"/>
+        </w:rPr>
+      </w:pPr>
+      <w:r>
+        <w:rPr>
+          <w:rFonts w:ascii="Raleway" w:eastAsia="Calibri" w:hAnsi="Raleway" w:cs="Calibri"/>
           <w:b/>
           <w:sz w:val="52"/>
         </w:rPr>
@@ -17,7 +20,7 @@
       </w:r>
       <w:r>
         <w:rPr>
-          <w:rFonts w:ascii="Calibri" w:eastAsia="Calibri" w:hAnsi="Calibri" w:cs="Calibri"/>
+          <w:rFonts w:ascii="Raleway" w:eastAsia="Calibri" w:hAnsi="Raleway" w:cs="Calibri"/>
           <w:b/>
           <w:sz w:val="36"/>
         </w:rPr>
@@ -25,45 +28,73 @@
       </w:r>
       <w:r>
         <w:rPr>
-          <w:rFonts w:ascii="Calibri" w:eastAsia="Calibri" w:hAnsi="Calibri" w:cs="Calibri"/>
+          <w:rFonts w:ascii="Raleway" w:eastAsia="Calibri" w:hAnsi="Raleway" w:cs="Calibri"/>
           <w:b/>
           <w:sz w:val="52"/>
         </w:rPr>
         <w:t xml:space="preserve"> </w:t>
       </w:r>
       <w:r>
+        <w:rPr>
+          <w:rFonts w:ascii="Raleway" w:hAnsi="Raleway"/>
+        </w:rPr>
         <w:t xml:space="preserve"> </w:t>
       </w:r>
     </w:p>
     <w:p>
       <w:pPr>
         <w:spacing w:after="0"/>
-        <w:ind w:left="-5"/>
-      </w:pPr>
-      <w:r>
-        <w:rPr>
-          <w:rFonts w:ascii="Calibri" w:eastAsia="Calibri" w:hAnsi="Calibri" w:cs="Calibri"/>
+        <w:ind w:left="0" w:firstLine="9"/>
+        <w:rPr>
+          <w:rFonts w:ascii="Raleway" w:hAnsi="Raleway"/>
+        </w:rPr>
+      </w:pPr>
+      <w:r>
+        <w:rPr>
+          <w:rFonts w:ascii="Raleway" w:eastAsia="Calibri" w:hAnsi="Raleway" w:cs="Calibri"/>
           <w:sz w:val="28"/>
         </w:rPr>
-        <w:t xml:space="preserve">87 Oakwood Avenue, Maryhill, Dunedin 9011.  </w:t>
-      </w:r>
-      <w:r>
         <w:t xml:space="preserve"> </w:t>
       </w:r>
-    </w:p>
-    <w:p>
-      <w:pPr>
-        <w:spacing w:after="0"/>
-        <w:ind w:left="-5"/>
-      </w:pPr>
-      <w:r>
-        <w:rPr>
-          <w:rFonts w:ascii="Calibri" w:eastAsia="Calibri" w:hAnsi="Calibri" w:cs="Calibri"/>
+      <w:r>
+        <w:rPr>
+          <w:rFonts w:ascii="Raleway" w:eastAsia="Calibri" w:hAnsi="Raleway" w:cs="Calibri"/>
           <w:sz w:val="28"/>
         </w:rPr>
-        <w:t xml:space="preserve">021-059-9971 | 03-453-5553 | Olusinaezekiel@yahoo.com  </w:t>
-      </w:r>
-      <w:r>
+        <w:t>Olus</w:t>
+      </w:r>
+      <w:r>
+        <w:rPr>
+          <w:rFonts w:ascii="Raleway" w:eastAsia="Calibri" w:hAnsi="Raleway" w:cs="Calibri"/>
+          <w:sz w:val="28"/>
+        </w:rPr>
+        <w:t>oe1</w:t>
+      </w:r>
+      <w:r>
+        <w:rPr>
+          <w:rFonts w:ascii="Raleway" w:eastAsia="Calibri" w:hAnsi="Raleway" w:cs="Calibri"/>
+          <w:sz w:val="28"/>
+        </w:rPr>
+        <w:t>@</w:t>
+      </w:r>
+      <w:r>
+        <w:rPr>
+          <w:rFonts w:ascii="Raleway" w:eastAsia="Calibri" w:hAnsi="Raleway" w:cs="Calibri"/>
+          <w:sz w:val="28"/>
+        </w:rPr>
+        <w:t>student.op.ac.nz</w:t>
+      </w:r>
+      <w:r>
+        <w:rPr>
+          <w:rFonts w:ascii="Raleway" w:eastAsia="Calibri" w:hAnsi="Raleway" w:cs="Calibri"/>
+          <w:sz w:val="28"/>
+        </w:rPr>
+        <w:t xml:space="preserve"> </w:t>
+      </w:r>
+      <w:r>
+        <w:rPr>
+          <w:rFonts w:ascii="Raleway" w:hAnsi="Raleway"/>
+        </w:rPr>
         <w:t xml:space="preserve"> </w:t>
       </w:r>
     </w:p>
@@ -71,15 +102,21 @@
       <w:pPr>
         <w:spacing w:after="176"/>
         <w:ind w:left="29" w:firstLine="0"/>
-      </w:pPr>
-      <w:r>
-        <w:rPr>
-          <w:rFonts w:ascii="Calibri" w:eastAsia="Calibri" w:hAnsi="Calibri" w:cs="Calibri"/>
+        <w:rPr>
+          <w:rFonts w:ascii="Raleway" w:hAnsi="Raleway"/>
+        </w:rPr>
+      </w:pPr>
+      <w:r>
+        <w:rPr>
+          <w:rFonts w:ascii="Raleway" w:eastAsia="Calibri" w:hAnsi="Raleway" w:cs="Calibri"/>
           <w:sz w:val="24"/>
         </w:rPr>
         <w:t xml:space="preserve"> </w:t>
       </w:r>
       <w:r>
+        <w:rPr>
+          <w:rFonts w:ascii="Raleway" w:hAnsi="Raleway"/>
+        </w:rPr>
         <w:t xml:space="preserve"> </w:t>
       </w:r>
     </w:p>
@@ -88,12 +125,19 @@
         <w:pStyle w:val="Heading1"/>
         <w:spacing w:after="184"/>
         <w:ind w:left="9"/>
-      </w:pPr>
-      <w:r>
+        <w:rPr>
+          <w:rFonts w:ascii="Raleway" w:hAnsi="Raleway"/>
+        </w:rPr>
+      </w:pPr>
+      <w:r>
+        <w:rPr>
+          <w:rFonts w:ascii="Raleway" w:hAnsi="Raleway"/>
+        </w:rPr>
         <w:t>Employment history</w:t>
       </w:r>
       <w:r>
         <w:rPr>
+          <w:rFonts w:ascii="Raleway" w:hAnsi="Raleway"/>
           <w:u w:val="none"/>
         </w:rPr>
         <w:t xml:space="preserve">  </w:t>
@@ -110,23 +154,20 @@
           <w:tab w:val="right" w:pos="10723"/>
         </w:tabs>
         <w:ind w:left="0" w:firstLine="0"/>
-      </w:pPr>
-      <w:r>
-        <w:rPr>
-          <w:b/>
-        </w:rPr>
-        <w:t>2017 (July</w:t>
-      </w:r>
-      <w:bookmarkStart w:id="0" w:name="_GoBack"/>
-      <w:bookmarkEnd w:id="0"/>
-      <w:r>
-        <w:rPr>
-          <w:b/>
-        </w:rPr>
-        <w:t xml:space="preserve">) </w:t>
-      </w:r>
-      <w:r>
-        <w:rPr>
+        <w:rPr>
+          <w:rFonts w:ascii="Raleway" w:hAnsi="Raleway"/>
+        </w:rPr>
+      </w:pPr>
+      <w:r>
+        <w:rPr>
+          <w:rFonts w:ascii="Raleway" w:hAnsi="Raleway"/>
+          <w:b/>
+        </w:rPr>
+        <w:t xml:space="preserve">2017 (July) </w:t>
+      </w:r>
+      <w:r>
+        <w:rPr>
+          <w:rFonts w:ascii="Raleway" w:hAnsi="Raleway"/>
           <w:b/>
         </w:rPr>
         <w:tab/>
@@ -134,27 +175,43 @@
       </w:r>
       <w:r>
         <w:rPr>
+          <w:rFonts w:ascii="Raleway" w:hAnsi="Raleway"/>
           <w:b/>
         </w:rPr>
         <w:tab/>
         <w:t xml:space="preserve"> Field Technician</w:t>
       </w:r>
       <w:r>
+        <w:rPr>
+          <w:rFonts w:ascii="Raleway" w:hAnsi="Raleway"/>
+        </w:rPr>
         <w:t xml:space="preserve">  </w:t>
       </w:r>
       <w:r>
+        <w:rPr>
+          <w:rFonts w:ascii="Raleway" w:hAnsi="Raleway"/>
+        </w:rPr>
         <w:tab/>
         <w:t xml:space="preserve">  </w:t>
       </w:r>
       <w:r>
+        <w:rPr>
+          <w:rFonts w:ascii="Raleway" w:hAnsi="Raleway"/>
+        </w:rPr>
         <w:tab/>
         <w:t xml:space="preserve">  </w:t>
       </w:r>
       <w:r>
+        <w:rPr>
+          <w:rFonts w:ascii="Raleway" w:hAnsi="Raleway"/>
+        </w:rPr>
         <w:tab/>
         <w:t xml:space="preserve">  </w:t>
       </w:r>
       <w:r>
+        <w:rPr>
+          <w:rFonts w:ascii="Raleway" w:hAnsi="Raleway"/>
+        </w:rPr>
         <w:tab/>
         <w:t xml:space="preserve">   Mondelez International, Dunedin.  </w:t>
       </w:r>
@@ -163,14 +220,21 @@
       <w:pPr>
         <w:spacing w:after="31"/>
         <w:ind w:left="24"/>
-      </w:pPr>
-      <w:r>
-        <w:rPr>
+        <w:rPr>
+          <w:rFonts w:ascii="Raleway" w:hAnsi="Raleway"/>
+        </w:rPr>
+      </w:pPr>
+      <w:r>
+        <w:rPr>
+          <w:rFonts w:ascii="Raleway" w:hAnsi="Raleway"/>
           <w:b/>
         </w:rPr>
         <w:t>Responsibilities:</w:t>
       </w:r>
       <w:r>
+        <w:rPr>
+          <w:rFonts w:ascii="Raleway" w:hAnsi="Raleway"/>
+        </w:rPr>
         <w:t xml:space="preserve">  </w:t>
       </w:r>
     </w:p>
@@ -181,8 +245,14 @@
           <w:numId w:val="2"/>
         </w:numPr>
         <w:ind w:hanging="360"/>
-      </w:pPr>
-      <w:r>
+        <w:rPr>
+          <w:rFonts w:ascii="Raleway" w:hAnsi="Raleway"/>
+        </w:rPr>
+      </w:pPr>
+      <w:r>
+        <w:rPr>
+          <w:rFonts w:ascii="Raleway" w:hAnsi="Raleway"/>
+        </w:rPr>
         <w:t xml:space="preserve">Systems re-imaging.  </w:t>
       </w:r>
     </w:p>
@@ -193,8 +263,14 @@
           <w:numId w:val="2"/>
         </w:numPr>
         <w:ind w:hanging="360"/>
-      </w:pPr>
-      <w:r>
+        <w:rPr>
+          <w:rFonts w:ascii="Raleway" w:hAnsi="Raleway"/>
+        </w:rPr>
+      </w:pPr>
+      <w:r>
+        <w:rPr>
+          <w:rFonts w:ascii="Raleway" w:hAnsi="Raleway"/>
+        </w:rPr>
         <w:t xml:space="preserve">Communication.  </w:t>
       </w:r>
     </w:p>
@@ -205,8 +281,14 @@
           <w:numId w:val="2"/>
         </w:numPr>
         <w:ind w:hanging="360"/>
-      </w:pPr>
-      <w:r>
+        <w:rPr>
+          <w:rFonts w:ascii="Raleway" w:hAnsi="Raleway"/>
+        </w:rPr>
+      </w:pPr>
+      <w:r>
+        <w:rPr>
+          <w:rFonts w:ascii="Raleway" w:hAnsi="Raleway"/>
+        </w:rPr>
         <w:t xml:space="preserve">Software package installation.  </w:t>
       </w:r>
     </w:p>
@@ -214,9 +296,13 @@
       <w:pPr>
         <w:spacing w:after="16"/>
         <w:ind w:left="29" w:firstLine="0"/>
-      </w:pPr>
-      <w:r>
-        <w:rPr>
+        <w:rPr>
+          <w:rFonts w:ascii="Raleway" w:hAnsi="Raleway"/>
+        </w:rPr>
+      </w:pPr>
+      <w:r>
+        <w:rPr>
+          <w:rFonts w:ascii="Raleway" w:hAnsi="Raleway"/>
           <w:b/>
         </w:rPr>
         <w:t xml:space="preserve">  </w:t>
@@ -226,8 +312,14 @@
       <w:pPr>
         <w:spacing w:after="19"/>
         <w:ind w:left="29" w:firstLine="0"/>
-      </w:pPr>
-      <w:r>
+        <w:rPr>
+          <w:rFonts w:ascii="Raleway" w:hAnsi="Raleway"/>
+        </w:rPr>
+      </w:pPr>
+      <w:r>
+        <w:rPr>
+          <w:rFonts w:ascii="Raleway" w:hAnsi="Raleway"/>
+        </w:rPr>
         <w:t xml:space="preserve"> </w:t>
       </w:r>
     </w:p>
@@ -235,41 +327,55 @@
       <w:pPr>
         <w:spacing w:after="31"/>
         <w:ind w:left="24"/>
-      </w:pPr>
-      <w:r>
-        <w:rPr>
+        <w:rPr>
+          <w:rFonts w:ascii="Raleway" w:hAnsi="Raleway"/>
+        </w:rPr>
+      </w:pPr>
+      <w:r>
+        <w:rPr>
+          <w:rFonts w:ascii="Raleway" w:hAnsi="Raleway"/>
           <w:b/>
         </w:rPr>
         <w:t xml:space="preserve">2017 (April – June)  </w:t>
       </w:r>
       <w:r>
         <w:rPr>
+          <w:rFonts w:ascii="Raleway" w:hAnsi="Raleway"/>
           <w:b/>
         </w:rPr>
         <w:tab/>
       </w:r>
       <w:r>
         <w:rPr>
+          <w:rFonts w:ascii="Raleway" w:hAnsi="Raleway"/>
           <w:b/>
         </w:rPr>
         <w:tab/>
       </w:r>
       <w:r>
         <w:rPr>
+          <w:rFonts w:ascii="Raleway" w:hAnsi="Raleway"/>
           <w:b/>
         </w:rPr>
         <w:t>CRM Data Administration Assistant</w:t>
       </w:r>
       <w:r>
+        <w:rPr>
+          <w:rFonts w:ascii="Raleway" w:hAnsi="Raleway"/>
+        </w:rPr>
         <w:t xml:space="preserve">               Crest Commercial Ltd, Dunedin.  </w:t>
       </w:r>
       <w:r>
         <w:rPr>
+          <w:rFonts w:ascii="Raleway" w:hAnsi="Raleway"/>
           <w:b/>
         </w:rPr>
         <w:t>Responsibilities:</w:t>
       </w:r>
       <w:r>
+        <w:rPr>
+          <w:rFonts w:ascii="Raleway" w:hAnsi="Raleway"/>
+        </w:rPr>
         <w:t xml:space="preserve">  </w:t>
       </w:r>
     </w:p>
@@ -280,8 +386,14 @@
           <w:numId w:val="3"/>
         </w:numPr>
         <w:ind w:hanging="360"/>
-      </w:pPr>
-      <w:r>
+        <w:rPr>
+          <w:rFonts w:ascii="Raleway" w:hAnsi="Raleway"/>
+        </w:rPr>
+      </w:pPr>
+      <w:r>
+        <w:rPr>
+          <w:rFonts w:ascii="Raleway" w:hAnsi="Raleway"/>
+        </w:rPr>
         <w:t xml:space="preserve">Use of Microsoft Excel.  </w:t>
       </w:r>
     </w:p>
@@ -292,8 +404,14 @@
           <w:numId w:val="3"/>
         </w:numPr>
         <w:ind w:hanging="360"/>
-      </w:pPr>
-      <w:r>
+        <w:rPr>
+          <w:rFonts w:ascii="Raleway" w:hAnsi="Raleway"/>
+        </w:rPr>
+      </w:pPr>
+      <w:r>
+        <w:rPr>
+          <w:rFonts w:ascii="Raleway" w:hAnsi="Raleway"/>
+        </w:rPr>
         <w:t xml:space="preserve">Use of Microsoft Dynamix CRM.  </w:t>
       </w:r>
     </w:p>
@@ -304,8 +422,14 @@
           <w:numId w:val="3"/>
         </w:numPr>
         <w:ind w:hanging="360"/>
-      </w:pPr>
-      <w:r>
+        <w:rPr>
+          <w:rFonts w:ascii="Raleway" w:hAnsi="Raleway"/>
+        </w:rPr>
+      </w:pPr>
+      <w:r>
+        <w:rPr>
+          <w:rFonts w:ascii="Raleway" w:hAnsi="Raleway"/>
+        </w:rPr>
         <w:t xml:space="preserve">Communication.  </w:t>
       </w:r>
     </w:p>
@@ -313,9 +437,13 @@
       <w:pPr>
         <w:spacing w:after="0"/>
         <w:ind w:left="29" w:firstLine="0"/>
-      </w:pPr>
-      <w:r>
-        <w:rPr>
+        <w:rPr>
+          <w:rFonts w:ascii="Raleway" w:hAnsi="Raleway"/>
+        </w:rPr>
+      </w:pPr>
+      <w:r>
+        <w:rPr>
+          <w:rFonts w:ascii="Raleway" w:hAnsi="Raleway"/>
           <w:b/>
         </w:rPr>
         <w:t xml:space="preserve">  </w:t>
@@ -325,8 +453,14 @@
       <w:pPr>
         <w:spacing w:after="1"/>
         <w:ind w:left="29" w:firstLine="0"/>
-      </w:pPr>
-      <w:r>
+        <w:rPr>
+          <w:rFonts w:ascii="Raleway" w:hAnsi="Raleway"/>
+        </w:rPr>
+      </w:pPr>
+      <w:r>
+        <w:rPr>
+          <w:rFonts w:ascii="Raleway" w:hAnsi="Raleway"/>
+        </w:rPr>
         <w:t xml:space="preserve"> </w:t>
       </w:r>
     </w:p>
@@ -334,63 +468,101 @@
       <w:pPr>
         <w:spacing w:after="61"/>
         <w:ind w:left="24"/>
-      </w:pPr>
-      <w:r>
-        <w:rPr>
+        <w:rPr>
+          <w:rFonts w:ascii="Raleway" w:hAnsi="Raleway"/>
+        </w:rPr>
+      </w:pPr>
+      <w:r>
+        <w:rPr>
+          <w:rFonts w:ascii="Raleway" w:hAnsi="Raleway"/>
           <w:b/>
         </w:rPr>
         <w:t xml:space="preserve">2016 – </w:t>
       </w:r>
-      <w:proofErr w:type="gramStart"/>
-      <w:r>
-        <w:rPr>
-          <w:b/>
-        </w:rPr>
-        <w:t xml:space="preserve">Present  </w:t>
-      </w:r>
-      <w:r>
-        <w:rPr>
+      <w:r>
+        <w:rPr>
+          <w:rFonts w:ascii="Raleway" w:hAnsi="Raleway"/>
+          <w:b/>
+        </w:rPr>
+        <w:t xml:space="preserve">Present </w:t>
+      </w:r>
+      <w:r>
+        <w:rPr>
+          <w:rFonts w:ascii="Raleway" w:hAnsi="Raleway"/>
           <w:b/>
         </w:rPr>
         <w:tab/>
-      </w:r>
-      <w:proofErr w:type="gramEnd"/>
-      <w:r>
-        <w:rPr>
-          <w:b/>
-        </w:rPr>
         <w:t xml:space="preserve"> </w:t>
       </w:r>
       <w:r>
+        <w:rPr>
+          <w:rFonts w:ascii="Raleway" w:hAnsi="Raleway"/>
+        </w:rPr>
+        <w:tab/>
+      </w:r>
+      <w:r>
+        <w:rPr>
+          <w:rFonts w:ascii="Raleway" w:hAnsi="Raleway"/>
+          <w:b/>
+        </w:rPr>
+        <w:t xml:space="preserve">Student </w:t>
+      </w:r>
+      <w:r>
+        <w:rPr>
+          <w:rFonts w:ascii="Raleway" w:hAnsi="Raleway"/>
+          <w:b/>
+        </w:rPr>
+        <w:t>Ambassador</w:t>
+      </w:r>
+      <w:r>
+        <w:rPr>
+          <w:rFonts w:ascii="Raleway" w:hAnsi="Raleway"/>
+        </w:rPr>
         <w:t xml:space="preserve"> </w:t>
       </w:r>
       <w:r>
+        <w:rPr>
+          <w:rFonts w:ascii="Raleway" w:hAnsi="Raleway"/>
+        </w:rPr>
         <w:tab/>
       </w:r>
       <w:r>
         <w:rPr>
-          <w:b/>
-        </w:rPr>
-        <w:t>Student Ambassador</w:t>
-      </w:r>
-      <w:r>
-        <w:t xml:space="preserve">  </w:t>
-      </w:r>
-      <w:r>
+          <w:rFonts w:ascii="Raleway" w:hAnsi="Raleway"/>
+        </w:rPr>
+        <w:t xml:space="preserve">            </w:t>
+      </w:r>
+      <w:r>
+        <w:rPr>
+          <w:rFonts w:ascii="Raleway" w:hAnsi="Raleway"/>
+        </w:rPr>
         <w:tab/>
-        <w:t xml:space="preserve">            </w:t>
-      </w:r>
-      <w:r>
+        <w:t xml:space="preserve">          </w:t>
+      </w:r>
+      <w:r>
+        <w:rPr>
+          <w:rFonts w:ascii="Raleway" w:hAnsi="Raleway"/>
+        </w:rPr>
         <w:tab/>
-        <w:t xml:space="preserve">          Otago Polytechnic, Dunedin. </w:t>
-      </w:r>
-      <w:r>
-        <w:rPr>
+        <w:t xml:space="preserve">          </w:t>
+      </w:r>
+      <w:r>
+        <w:rPr>
+          <w:rFonts w:ascii="Raleway" w:hAnsi="Raleway"/>
+        </w:rPr>
+        <w:t xml:space="preserve">Otago Polytechnic, Dunedin. </w:t>
+      </w:r>
+      <w:r>
+        <w:rPr>
+          <w:rFonts w:ascii="Raleway" w:hAnsi="Raleway"/>
           <w:b/>
         </w:rPr>
         <w:t>Responsibilities:</w:t>
       </w:r>
       <w:r>
+        <w:rPr>
+          <w:rFonts w:ascii="Raleway" w:hAnsi="Raleway"/>
+        </w:rPr>
         <w:t xml:space="preserve">  </w:t>
       </w:r>
     </w:p>
@@ -400,26 +572,32 @@
           <w:tab w:val="center" w:pos="1368"/>
         </w:tabs>
         <w:ind w:left="0" w:firstLine="0"/>
-      </w:pPr>
-      <w:r>
-        <w:rPr>
-          <w:rFonts w:ascii="Calibri" w:eastAsia="Calibri" w:hAnsi="Calibri" w:cs="Calibri"/>
+        <w:rPr>
+          <w:rFonts w:ascii="Raleway" w:hAnsi="Raleway"/>
+        </w:rPr>
+      </w:pPr>
+      <w:r>
+        <w:rPr>
+          <w:rFonts w:ascii="Raleway" w:eastAsia="Calibri" w:hAnsi="Raleway" w:cs="Calibri"/>
         </w:rPr>
         <w:t xml:space="preserve"> </w:t>
       </w:r>
       <w:r>
         <w:rPr>
-          <w:rFonts w:ascii="Calibri" w:eastAsia="Calibri" w:hAnsi="Calibri" w:cs="Calibri"/>
+          <w:rFonts w:ascii="Raleway" w:eastAsia="Calibri" w:hAnsi="Raleway" w:cs="Calibri"/>
         </w:rPr>
         <w:tab/>
       </w:r>
       <w:r>
         <w:rPr>
-          <w:rFonts w:ascii="Segoe UI Symbol" w:eastAsia="Segoe UI Symbol" w:hAnsi="Segoe UI Symbol" w:cs="Segoe UI Symbol"/>
+          <w:rFonts w:ascii="Raleway" w:eastAsia="Segoe UI Symbol" w:hAnsi="Raleway" w:cs="Segoe UI Symbol"/>
         </w:rPr>
         <w:t>•</w:t>
       </w:r>
       <w:r>
+        <w:rPr>
+          <w:rFonts w:ascii="Raleway" w:hAnsi="Raleway"/>
+        </w:rPr>
         <w:t xml:space="preserve">  Communication.  </w:t>
       </w:r>
     </w:p>
@@ -427,9 +605,13 @@
       <w:pPr>
         <w:spacing w:after="0"/>
         <w:ind w:left="29" w:firstLine="0"/>
-      </w:pPr>
-      <w:r>
-        <w:rPr>
+        <w:rPr>
+          <w:rFonts w:ascii="Raleway" w:hAnsi="Raleway"/>
+        </w:rPr>
+      </w:pPr>
+      <w:r>
+        <w:rPr>
+          <w:rFonts w:ascii="Raleway" w:hAnsi="Raleway"/>
           <w:b/>
         </w:rPr>
         <w:t xml:space="preserve">  </w:t>
@@ -439,8 +621,14 @@
       <w:pPr>
         <w:spacing w:after="0"/>
         <w:ind w:left="29" w:firstLine="0"/>
-      </w:pPr>
-      <w:r>
+        <w:rPr>
+          <w:rFonts w:ascii="Raleway" w:hAnsi="Raleway"/>
+        </w:rPr>
+      </w:pPr>
+      <w:r>
+        <w:rPr>
+          <w:rFonts w:ascii="Raleway" w:hAnsi="Raleway"/>
+        </w:rPr>
         <w:t xml:space="preserve"> </w:t>
       </w:r>
     </w:p>
@@ -456,56 +644,92 @@
         </w:tabs>
         <w:spacing w:after="7"/>
         <w:ind w:left="0" w:firstLine="0"/>
-      </w:pPr>
-      <w:r>
-        <w:rPr>
+        <w:rPr>
+          <w:rFonts w:ascii="Raleway" w:hAnsi="Raleway"/>
+        </w:rPr>
+      </w:pPr>
+      <w:r>
+        <w:rPr>
+          <w:rFonts w:ascii="Raleway" w:hAnsi="Raleway"/>
           <w:b/>
         </w:rPr>
         <w:t xml:space="preserve">2015 – </w:t>
       </w:r>
-      <w:proofErr w:type="gramStart"/>
-      <w:r>
-        <w:rPr>
+      <w:r>
+        <w:rPr>
+          <w:rFonts w:ascii="Raleway" w:hAnsi="Raleway"/>
           <w:b/>
         </w:rPr>
         <w:t>Present</w:t>
       </w:r>
       <w:r>
-        <w:t xml:space="preserve">  </w:t>
-      </w:r>
-      <w:r>
+        <w:rPr>
+          <w:rFonts w:ascii="Raleway" w:hAnsi="Raleway"/>
+        </w:rPr>
+        <w:t xml:space="preserve"> </w:t>
+      </w:r>
+      <w:r>
+        <w:rPr>
+          <w:rFonts w:ascii="Raleway" w:hAnsi="Raleway"/>
+        </w:rPr>
         <w:tab/>
-      </w:r>
-      <w:proofErr w:type="gramEnd"/>
-      <w:r>
-        <w:t xml:space="preserve">  </w:t>
-      </w:r>
-      <w:r>
+        <w:t xml:space="preserve"> </w:t>
+      </w:r>
+      <w:r>
+        <w:rPr>
+          <w:rFonts w:ascii="Raleway" w:hAnsi="Raleway"/>
+        </w:rPr>
         <w:tab/>
       </w:r>
       <w:r>
         <w:rPr>
+          <w:rFonts w:ascii="Raleway" w:hAnsi="Raleway"/>
           <w:b/>
         </w:rPr>
         <w:t>General Assistant</w:t>
       </w:r>
       <w:r>
+        <w:rPr>
+          <w:rFonts w:ascii="Raleway" w:hAnsi="Raleway"/>
+        </w:rPr>
         <w:t xml:space="preserve">    </w:t>
       </w:r>
       <w:r>
+        <w:rPr>
+          <w:rFonts w:ascii="Raleway" w:hAnsi="Raleway"/>
+        </w:rPr>
         <w:tab/>
-        <w:t xml:space="preserve">  </w:t>
-      </w:r>
-      <w:r>
+        <w:t xml:space="preserve"> </w:t>
+      </w:r>
+      <w:r>
+        <w:rPr>
+          <w:rFonts w:ascii="Raleway" w:hAnsi="Raleway"/>
+        </w:rPr>
         <w:tab/>
+      </w:r>
+      <w:r>
+        <w:rPr>
+          <w:rFonts w:ascii="Raleway" w:hAnsi="Raleway"/>
+        </w:rPr>
         <w:t xml:space="preserve">            </w:t>
       </w:r>
       <w:r>
+        <w:rPr>
+          <w:rFonts w:ascii="Raleway" w:hAnsi="Raleway"/>
+        </w:rPr>
         <w:tab/>
-        <w:t xml:space="preserve">  </w:t>
-      </w:r>
-      <w:r>
+        <w:t xml:space="preserve"> </w:t>
+      </w:r>
+      <w:r>
+        <w:rPr>
+          <w:rFonts w:ascii="Raleway" w:hAnsi="Raleway"/>
+        </w:rPr>
         <w:tab/>
+      </w:r>
+      <w:r>
+        <w:rPr>
+          <w:rFonts w:ascii="Raleway" w:hAnsi="Raleway"/>
+        </w:rPr>
         <w:t xml:space="preserve">Allied Press Limited. </w:t>
       </w:r>
     </w:p>
@@ -513,14 +737,21 @@
       <w:pPr>
         <w:spacing w:after="31"/>
         <w:ind w:left="24"/>
-      </w:pPr>
-      <w:r>
-        <w:rPr>
+        <w:rPr>
+          <w:rFonts w:ascii="Raleway" w:hAnsi="Raleway"/>
+        </w:rPr>
+      </w:pPr>
+      <w:r>
+        <w:rPr>
+          <w:rFonts w:ascii="Raleway" w:hAnsi="Raleway"/>
           <w:b/>
         </w:rPr>
         <w:t>Responsibilities</w:t>
       </w:r>
       <w:r>
+        <w:rPr>
+          <w:rFonts w:ascii="Raleway" w:hAnsi="Raleway"/>
+        </w:rPr>
         <w:t xml:space="preserve">:  </w:t>
       </w:r>
     </w:p>
@@ -531,8 +762,14 @@
           <w:numId w:val="4"/>
         </w:numPr>
         <w:ind w:hanging="360"/>
-      </w:pPr>
-      <w:r>
+        <w:rPr>
+          <w:rFonts w:ascii="Raleway" w:hAnsi="Raleway"/>
+        </w:rPr>
+      </w:pPr>
+      <w:r>
+        <w:rPr>
+          <w:rFonts w:ascii="Raleway" w:hAnsi="Raleway"/>
+        </w:rPr>
         <w:t xml:space="preserve">Machine Operation.  </w:t>
       </w:r>
     </w:p>
@@ -543,8 +780,14 @@
           <w:numId w:val="4"/>
         </w:numPr>
         <w:ind w:hanging="360"/>
-      </w:pPr>
-      <w:r>
+        <w:rPr>
+          <w:rFonts w:ascii="Raleway" w:hAnsi="Raleway"/>
+        </w:rPr>
+      </w:pPr>
+      <w:r>
+        <w:rPr>
+          <w:rFonts w:ascii="Raleway" w:hAnsi="Raleway"/>
+        </w:rPr>
         <w:t xml:space="preserve">Management.  </w:t>
       </w:r>
     </w:p>
@@ -555,8 +798,14 @@
           <w:numId w:val="4"/>
         </w:numPr>
         <w:ind w:hanging="360"/>
-      </w:pPr>
-      <w:r>
+        <w:rPr>
+          <w:rFonts w:ascii="Raleway" w:hAnsi="Raleway"/>
+        </w:rPr>
+      </w:pPr>
+      <w:r>
+        <w:rPr>
+          <w:rFonts w:ascii="Raleway" w:hAnsi="Raleway"/>
+        </w:rPr>
         <w:t xml:space="preserve">Communication.  </w:t>
       </w:r>
     </w:p>
@@ -564,9 +813,13 @@
       <w:pPr>
         <w:spacing w:after="16"/>
         <w:ind w:left="29" w:firstLine="0"/>
-      </w:pPr>
-      <w:r>
-        <w:rPr>
+        <w:rPr>
+          <w:rFonts w:ascii="Raleway" w:hAnsi="Raleway"/>
+        </w:rPr>
+      </w:pPr>
+      <w:r>
+        <w:rPr>
+          <w:rFonts w:ascii="Raleway" w:hAnsi="Raleway"/>
           <w:b/>
         </w:rPr>
         <w:t xml:space="preserve">  </w:t>
@@ -576,8 +829,14 @@
       <w:pPr>
         <w:spacing w:after="17"/>
         <w:ind w:left="29" w:firstLine="0"/>
-      </w:pPr>
-      <w:r>
+        <w:rPr>
+          <w:rFonts w:ascii="Raleway" w:hAnsi="Raleway"/>
+        </w:rPr>
+      </w:pPr>
+      <w:r>
+        <w:rPr>
+          <w:rFonts w:ascii="Raleway" w:hAnsi="Raleway"/>
+        </w:rPr>
         <w:t xml:space="preserve"> </w:t>
       </w:r>
     </w:p>
@@ -585,60 +844,102 @@
       <w:pPr>
         <w:spacing w:after="31"/>
         <w:ind w:left="24"/>
-      </w:pPr>
-      <w:r>
-        <w:rPr>
+        <w:rPr>
+          <w:rFonts w:ascii="Raleway" w:hAnsi="Raleway"/>
+        </w:rPr>
+      </w:pPr>
+      <w:r>
+        <w:rPr>
+          <w:rFonts w:ascii="Raleway" w:hAnsi="Raleway"/>
           <w:b/>
         </w:rPr>
         <w:t>2013</w:t>
       </w:r>
       <w:r>
+        <w:rPr>
+          <w:rFonts w:ascii="Raleway" w:hAnsi="Raleway"/>
+        </w:rPr>
         <w:t xml:space="preserve"> </w:t>
       </w:r>
       <w:r>
         <w:rPr>
+          <w:rFonts w:ascii="Raleway" w:hAnsi="Raleway"/>
           <w:b/>
         </w:rPr>
         <w:t xml:space="preserve">(Jan – </w:t>
       </w:r>
-      <w:proofErr w:type="gramStart"/>
-      <w:r>
-        <w:rPr>
+      <w:r>
+        <w:rPr>
+          <w:rFonts w:ascii="Raleway" w:hAnsi="Raleway"/>
           <w:b/>
         </w:rPr>
         <w:t>Dec)</w:t>
       </w:r>
       <w:r>
-        <w:t xml:space="preserve">   </w:t>
-      </w:r>
-      <w:proofErr w:type="gramEnd"/>
-      <w:r>
-        <w:t xml:space="preserve">      </w:t>
-      </w:r>
-      <w:r>
+        <w:rPr>
+          <w:rFonts w:ascii="Raleway" w:hAnsi="Raleway"/>
+        </w:rPr>
+        <w:t xml:space="preserve">  </w:t>
+      </w:r>
+      <w:r>
+        <w:rPr>
+          <w:rFonts w:ascii="Raleway" w:hAnsi="Raleway"/>
+        </w:rPr>
+        <w:t xml:space="preserve">    </w:t>
+      </w:r>
+      <w:r>
+        <w:rPr>
+          <w:rFonts w:ascii="Raleway" w:hAnsi="Raleway"/>
+        </w:rPr>
         <w:tab/>
       </w:r>
       <w:r>
         <w:rPr>
+          <w:rFonts w:ascii="Raleway" w:hAnsi="Raleway"/>
+        </w:rPr>
+        <w:tab/>
+      </w:r>
+      <w:r>
+        <w:rPr>
+          <w:rFonts w:ascii="Raleway" w:hAnsi="Raleway"/>
           <w:b/>
         </w:rPr>
         <w:t xml:space="preserve">Technical Support                              </w:t>
       </w:r>
+      <w:r>
+        <w:rPr>
+          <w:rFonts w:ascii="Raleway" w:hAnsi="Raleway"/>
+          <w:b/>
+        </w:rPr>
+        <w:tab/>
+      </w:r>
+      <w:bookmarkStart w:id="0" w:name="_GoBack"/>
+      <w:bookmarkEnd w:id="0"/>
       <w:proofErr w:type="spellStart"/>
       <w:r>
+        <w:rPr>
+          <w:rFonts w:ascii="Raleway" w:hAnsi="Raleway"/>
+        </w:rPr>
         <w:t>Lubos</w:t>
       </w:r>
       <w:proofErr w:type="spellEnd"/>
       <w:r>
+        <w:rPr>
+          <w:rFonts w:ascii="Raleway" w:hAnsi="Raleway"/>
+        </w:rPr>
         <w:t xml:space="preserve"> Technologies, Ogun state, Nigeria.   </w:t>
       </w:r>
       <w:r>
         <w:rPr>
+          <w:rFonts w:ascii="Raleway" w:hAnsi="Raleway"/>
           <w:b/>
         </w:rPr>
         <w:t>Responsibilities:</w:t>
       </w:r>
       <w:r>
+        <w:rPr>
+          <w:rFonts w:ascii="Raleway" w:hAnsi="Raleway"/>
+        </w:rPr>
         <w:t xml:space="preserve">  </w:t>
       </w:r>
     </w:p>
@@ -649,8 +950,14 @@
           <w:numId w:val="5"/>
         </w:numPr>
         <w:ind w:hanging="360"/>
-      </w:pPr>
-      <w:r>
+        <w:rPr>
+          <w:rFonts w:ascii="Raleway" w:hAnsi="Raleway"/>
+        </w:rPr>
+      </w:pPr>
+      <w:r>
+        <w:rPr>
+          <w:rFonts w:ascii="Raleway" w:hAnsi="Raleway"/>
+        </w:rPr>
         <w:t xml:space="preserve">Systems maintenance and repair.  </w:t>
       </w:r>
     </w:p>
@@ -661,8 +968,14 @@
           <w:numId w:val="5"/>
         </w:numPr>
         <w:ind w:hanging="360"/>
-      </w:pPr>
-      <w:r>
+        <w:rPr>
+          <w:rFonts w:ascii="Raleway" w:hAnsi="Raleway"/>
+        </w:rPr>
+      </w:pPr>
+      <w:r>
+        <w:rPr>
+          <w:rFonts w:ascii="Raleway" w:hAnsi="Raleway"/>
+        </w:rPr>
         <w:t xml:space="preserve">Communication. </w:t>
       </w:r>
     </w:p>
@@ -670,8 +983,14 @@
       <w:pPr>
         <w:spacing w:after="0"/>
         <w:ind w:left="14" w:firstLine="0"/>
-      </w:pPr>
-      <w:r>
+        <w:rPr>
+          <w:rFonts w:ascii="Raleway" w:hAnsi="Raleway"/>
+        </w:rPr>
+      </w:pPr>
+      <w:r>
+        <w:rPr>
+          <w:rFonts w:ascii="Raleway" w:hAnsi="Raleway"/>
+        </w:rPr>
         <w:t xml:space="preserve"> </w:t>
       </w:r>
     </w:p>
@@ -679,18 +998,28 @@
       <w:pPr>
         <w:spacing w:after="0"/>
         <w:ind w:left="14" w:firstLine="0"/>
+        <w:rPr>
+          <w:rFonts w:ascii="Raleway" w:hAnsi="Raleway"/>
+        </w:rPr>
       </w:pPr>
     </w:p>
     <w:p>
       <w:pPr>
         <w:pStyle w:val="Heading1"/>
         <w:ind w:left="9"/>
-      </w:pPr>
-      <w:r>
+        <w:rPr>
+          <w:rFonts w:ascii="Raleway" w:hAnsi="Raleway"/>
+        </w:rPr>
+      </w:pPr>
+      <w:r>
+        <w:rPr>
+          <w:rFonts w:ascii="Raleway" w:hAnsi="Raleway"/>
+        </w:rPr>
         <w:t>Education</w:t>
       </w:r>
       <w:r>
         <w:rPr>
+          <w:rFonts w:ascii="Raleway" w:hAnsi="Raleway"/>
           <w:sz w:val="22"/>
           <w:u w:val="none"/>
         </w:rPr>
@@ -698,6 +1027,7 @@
       </w:r>
       <w:r>
         <w:rPr>
+          <w:rFonts w:ascii="Raleway" w:hAnsi="Raleway"/>
           <w:u w:val="none"/>
         </w:rPr>
         <w:t xml:space="preserve"> </w:t>
@@ -711,44 +1041,56 @@
         </w:tabs>
         <w:spacing w:after="257"/>
         <w:ind w:left="0" w:firstLine="0"/>
-      </w:pPr>
-      <w:r>
-        <w:rPr>
+        <w:rPr>
+          <w:rFonts w:ascii="Raleway" w:hAnsi="Raleway"/>
+        </w:rPr>
+      </w:pPr>
+      <w:r>
+        <w:rPr>
+          <w:rFonts w:ascii="Raleway" w:hAnsi="Raleway"/>
           <w:b/>
         </w:rPr>
         <w:t xml:space="preserve">2016 – Present      </w:t>
       </w:r>
       <w:r>
         <w:rPr>
+          <w:rFonts w:ascii="Raleway" w:hAnsi="Raleway"/>
           <w:b/>
         </w:rPr>
         <w:tab/>
       </w:r>
       <w:r>
         <w:rPr>
+          <w:rFonts w:ascii="Raleway" w:hAnsi="Raleway"/>
           <w:b/>
         </w:rPr>
         <w:t xml:space="preserve">Bachelor of Information </w:t>
       </w:r>
       <w:r>
         <w:rPr>
+          <w:rFonts w:ascii="Raleway" w:hAnsi="Raleway"/>
           <w:b/>
         </w:rPr>
         <w:t xml:space="preserve">Technology </w:t>
       </w:r>
       <w:r>
         <w:rPr>
+          <w:rFonts w:ascii="Raleway" w:hAnsi="Raleway"/>
           <w:b/>
         </w:rPr>
         <w:tab/>
       </w:r>
       <w:r>
         <w:rPr>
+          <w:rFonts w:ascii="Raleway" w:hAnsi="Raleway"/>
           <w:b/>
         </w:rPr>
         <w:t xml:space="preserve">        </w:t>
       </w:r>
       <w:r>
+        <w:rPr>
+          <w:rFonts w:ascii="Raleway" w:hAnsi="Raleway"/>
+        </w:rPr>
         <w:t xml:space="preserve">Otago Polytechnic, Dunedin.  </w:t>
       </w:r>
     </w:p>
@@ -759,8 +1101,14 @@
           <w:numId w:val="6"/>
         </w:numPr>
         <w:ind w:hanging="360"/>
-      </w:pPr>
-      <w:r>
+        <w:rPr>
+          <w:rFonts w:ascii="Raleway" w:hAnsi="Raleway"/>
+        </w:rPr>
+      </w:pPr>
+      <w:r>
+        <w:rPr>
+          <w:rFonts w:ascii="Raleway" w:hAnsi="Raleway"/>
+        </w:rPr>
         <w:t xml:space="preserve">Good knowledge of MySQL and XML.  </w:t>
       </w:r>
     </w:p>
@@ -771,8 +1119,14 @@
           <w:numId w:val="6"/>
         </w:numPr>
         <w:ind w:hanging="360"/>
-      </w:pPr>
-      <w:r>
+        <w:rPr>
+          <w:rFonts w:ascii="Raleway" w:hAnsi="Raleway"/>
+        </w:rPr>
+      </w:pPr>
+      <w:r>
+        <w:rPr>
+          <w:rFonts w:ascii="Raleway" w:hAnsi="Raleway"/>
+        </w:rPr>
         <w:t xml:space="preserve">Good understanding of Web Application Security and information security in general.  </w:t>
       </w:r>
     </w:p>
@@ -783,8 +1137,14 @@
           <w:numId w:val="6"/>
         </w:numPr>
         <w:ind w:hanging="360"/>
-      </w:pPr>
-      <w:r>
+        <w:rPr>
+          <w:rFonts w:ascii="Raleway" w:hAnsi="Raleway"/>
+        </w:rPr>
+      </w:pPr>
+      <w:r>
+        <w:rPr>
+          <w:rFonts w:ascii="Raleway" w:hAnsi="Raleway"/>
+        </w:rPr>
         <w:t xml:space="preserve">Great skills in Java and Android programming.  </w:t>
       </w:r>
     </w:p>
@@ -795,17 +1155,15 @@
           <w:numId w:val="6"/>
         </w:numPr>
         <w:ind w:hanging="360"/>
-      </w:pPr>
-      <w:r>
-        <w:t xml:space="preserve">Skilled in use of Bootstrap, HTML, </w:t>
-      </w:r>
-      <w:proofErr w:type="gramStart"/>
-      <w:r>
-        <w:t>PHP</w:t>
-      </w:r>
-      <w:proofErr w:type="gramEnd"/>
-      <w:r>
-        <w:t xml:space="preserve"> and CSS for website development.  </w:t>
+        <w:rPr>
+          <w:rFonts w:ascii="Raleway" w:hAnsi="Raleway"/>
+        </w:rPr>
+      </w:pPr>
+      <w:r>
+        <w:rPr>
+          <w:rFonts w:ascii="Raleway" w:hAnsi="Raleway"/>
+        </w:rPr>
+        <w:t xml:space="preserve">Skilled in use of Bootstrap, HTML, PHP and CSS for website development.  </w:t>
       </w:r>
     </w:p>
     <w:p>
@@ -815,9 +1173,14 @@
           <w:numId w:val="6"/>
         </w:numPr>
         <w:ind w:hanging="360"/>
-      </w:pPr>
-      <w:r>
-        <w:lastRenderedPageBreak/>
+        <w:rPr>
+          <w:rFonts w:ascii="Raleway" w:hAnsi="Raleway"/>
+        </w:rPr>
+      </w:pPr>
+      <w:r>
+        <w:rPr>
+          <w:rFonts w:ascii="Raleway" w:hAnsi="Raleway"/>
+        </w:rPr>
         <w:t xml:space="preserve">Good knowledge of Microsoft Access for building databases.  </w:t>
       </w:r>
     </w:p>
@@ -828,8 +1191,15 @@
           <w:numId w:val="6"/>
         </w:numPr>
         <w:ind w:hanging="360"/>
-      </w:pPr>
-      <w:r>
+        <w:rPr>
+          <w:rFonts w:ascii="Raleway" w:hAnsi="Raleway"/>
+        </w:rPr>
+      </w:pPr>
+      <w:r>
+        <w:rPr>
+          <w:rFonts w:ascii="Raleway" w:hAnsi="Raleway"/>
+        </w:rPr>
+        <w:lastRenderedPageBreak/>
         <w:t xml:space="preserve">Achieved CCNA 1 Networking qualification with Merit.  </w:t>
       </w:r>
     </w:p>
@@ -840,8 +1210,14 @@
           <w:numId w:val="6"/>
         </w:numPr>
         <w:ind w:hanging="360"/>
-      </w:pPr>
-      <w:r>
+        <w:rPr>
+          <w:rFonts w:ascii="Raleway" w:hAnsi="Raleway"/>
+        </w:rPr>
+      </w:pPr>
+      <w:r>
+        <w:rPr>
+          <w:rFonts w:ascii="Raleway" w:hAnsi="Raleway"/>
+        </w:rPr>
         <w:t xml:space="preserve">Achieved CCNA 2 Networking (Routing and Switching) qualification with Merit.  </w:t>
       </w:r>
     </w:p>
@@ -852,8 +1228,14 @@
           <w:numId w:val="6"/>
         </w:numPr>
         <w:ind w:hanging="360"/>
-      </w:pPr>
-      <w:r>
+        <w:rPr>
+          <w:rFonts w:ascii="Raleway" w:hAnsi="Raleway"/>
+        </w:rPr>
+      </w:pPr>
+      <w:r>
+        <w:rPr>
+          <w:rFonts w:ascii="Raleway" w:hAnsi="Raleway"/>
+        </w:rPr>
         <w:t xml:space="preserve">Member of Otago Polytechnic Student Council.  </w:t>
       </w:r>
     </w:p>
@@ -864,8 +1246,14 @@
           <w:numId w:val="6"/>
         </w:numPr>
         <w:ind w:hanging="360"/>
-      </w:pPr>
-      <w:r>
+        <w:rPr>
+          <w:rFonts w:ascii="Raleway" w:hAnsi="Raleway"/>
+        </w:rPr>
+      </w:pPr>
+      <w:r>
+        <w:rPr>
+          <w:rFonts w:ascii="Raleway" w:hAnsi="Raleway"/>
+        </w:rPr>
         <w:t xml:space="preserve">Student Representative for Information Technology Students. </w:t>
       </w:r>
     </w:p>
@@ -876,11 +1264,20 @@
           <w:numId w:val="6"/>
         </w:numPr>
         <w:ind w:hanging="360"/>
-      </w:pPr>
-      <w:r>
+        <w:rPr>
+          <w:rFonts w:ascii="Raleway" w:hAnsi="Raleway"/>
+        </w:rPr>
+      </w:pPr>
+      <w:r>
+        <w:rPr>
+          <w:rFonts w:ascii="Raleway" w:hAnsi="Raleway"/>
+        </w:rPr>
         <w:t>Good knowledge of L</w:t>
       </w:r>
       <w:r>
+        <w:rPr>
+          <w:rFonts w:ascii="Raleway" w:hAnsi="Raleway"/>
+        </w:rPr>
         <w:t xml:space="preserve">inux usage and bash scripting. </w:t>
       </w:r>
     </w:p>
@@ -891,8 +1288,14 @@
           <w:numId w:val="6"/>
         </w:numPr>
         <w:ind w:hanging="360"/>
-      </w:pPr>
-      <w:r>
+        <w:rPr>
+          <w:rFonts w:ascii="Raleway" w:hAnsi="Raleway"/>
+        </w:rPr>
+      </w:pPr>
+      <w:r>
+        <w:rPr>
+          <w:rFonts w:ascii="Raleway" w:hAnsi="Raleway"/>
+        </w:rPr>
         <w:t>Web app development for an external client.</w:t>
       </w:r>
     </w:p>
@@ -900,8 +1303,14 @@
       <w:pPr>
         <w:spacing w:after="17"/>
         <w:ind w:left="29" w:firstLine="0"/>
-      </w:pPr>
-      <w:r>
+        <w:rPr>
+          <w:rFonts w:ascii="Raleway" w:hAnsi="Raleway"/>
+        </w:rPr>
+      </w:pPr>
+      <w:r>
+        <w:rPr>
+          <w:rFonts w:ascii="Raleway" w:hAnsi="Raleway"/>
+        </w:rPr>
         <w:t xml:space="preserve">  </w:t>
       </w:r>
     </w:p>
@@ -916,61 +1325,73 @@
         </w:tabs>
         <w:spacing w:after="255"/>
         <w:ind w:left="0" w:firstLine="0"/>
-      </w:pPr>
-      <w:r>
-        <w:rPr>
+        <w:rPr>
+          <w:rFonts w:ascii="Raleway" w:hAnsi="Raleway"/>
+        </w:rPr>
+      </w:pPr>
+      <w:r>
+        <w:rPr>
+          <w:rFonts w:ascii="Raleway" w:hAnsi="Raleway"/>
           <w:b/>
         </w:rPr>
         <w:t xml:space="preserve">2014 – 2015         </w:t>
       </w:r>
       <w:r>
         <w:rPr>
+          <w:rFonts w:ascii="Raleway" w:hAnsi="Raleway"/>
           <w:b/>
         </w:rPr>
         <w:tab/>
       </w:r>
-      <w:proofErr w:type="gramStart"/>
-      <w:r>
-        <w:rPr>
-          <w:b/>
-        </w:rPr>
-        <w:t xml:space="preserve">NCEA  </w:t>
-      </w:r>
-      <w:r>
-        <w:rPr>
+      <w:r>
+        <w:rPr>
+          <w:rFonts w:ascii="Raleway" w:hAnsi="Raleway"/>
+          <w:b/>
+        </w:rPr>
+        <w:t xml:space="preserve">NCEA </w:t>
+      </w:r>
+      <w:r>
+        <w:rPr>
+          <w:rFonts w:ascii="Raleway" w:hAnsi="Raleway"/>
           <w:b/>
         </w:rPr>
         <w:tab/>
-      </w:r>
-      <w:proofErr w:type="gramEnd"/>
-      <w:r>
-        <w:rPr>
-          <w:b/>
-        </w:rPr>
-        <w:t xml:space="preserve">  </w:t>
-      </w:r>
-      <w:r>
-        <w:rPr>
+        <w:t xml:space="preserve"> </w:t>
+      </w:r>
+      <w:r>
+        <w:rPr>
+          <w:rFonts w:ascii="Raleway" w:hAnsi="Raleway"/>
           <w:b/>
         </w:rPr>
         <w:tab/>
-        <w:t xml:space="preserve">  </w:t>
-      </w:r>
-      <w:r>
-        <w:rPr>
+        <w:t xml:space="preserve"> </w:t>
+      </w:r>
+      <w:r>
+        <w:rPr>
+          <w:rFonts w:ascii="Raleway" w:hAnsi="Raleway"/>
           <w:b/>
         </w:rPr>
         <w:tab/>
-        <w:t xml:space="preserve">  </w:t>
-      </w:r>
-      <w:r>
-        <w:rPr>
+        <w:t xml:space="preserve"> </w:t>
+      </w:r>
+      <w:r>
+        <w:rPr>
+          <w:rFonts w:ascii="Raleway" w:hAnsi="Raleway"/>
           <w:b/>
         </w:rPr>
         <w:tab/>
+      </w:r>
+      <w:r>
+        <w:rPr>
+          <w:rFonts w:ascii="Raleway" w:hAnsi="Raleway"/>
+          <w:b/>
+        </w:rPr>
         <w:t xml:space="preserve">            </w:t>
       </w:r>
       <w:r>
+        <w:rPr>
+          <w:rFonts w:ascii="Raleway" w:hAnsi="Raleway"/>
+        </w:rPr>
         <w:t xml:space="preserve">Kaikorai Valley College, Dunedin.  </w:t>
       </w:r>
     </w:p>
@@ -982,8 +1403,14 @@
         </w:numPr>
         <w:spacing w:after="52"/>
         <w:ind w:hanging="360"/>
-      </w:pPr>
-      <w:r>
+        <w:rPr>
+          <w:rFonts w:ascii="Raleway" w:hAnsi="Raleway"/>
+        </w:rPr>
+      </w:pPr>
+      <w:r>
+        <w:rPr>
+          <w:rFonts w:ascii="Raleway" w:hAnsi="Raleway"/>
+        </w:rPr>
         <w:t xml:space="preserve">Awarded NCEA Levels 1,2 and 3 certificates.  </w:t>
       </w:r>
     </w:p>
@@ -995,24 +1422,42 @@
         </w:numPr>
         <w:spacing w:after="40"/>
         <w:ind w:hanging="360"/>
-      </w:pPr>
-      <w:r>
+        <w:rPr>
+          <w:rFonts w:ascii="Raleway" w:hAnsi="Raleway"/>
+        </w:rPr>
+      </w:pPr>
+      <w:r>
+        <w:rPr>
+          <w:rFonts w:ascii="Raleway" w:hAnsi="Raleway"/>
+        </w:rPr>
         <w:t xml:space="preserve">Participated in the “Tikanga and </w:t>
       </w:r>
       <w:proofErr w:type="spellStart"/>
       <w:r>
+        <w:rPr>
+          <w:rFonts w:ascii="Raleway" w:hAnsi="Raleway"/>
+        </w:rPr>
         <w:t>Te</w:t>
       </w:r>
       <w:proofErr w:type="spellEnd"/>
       <w:r>
+        <w:rPr>
+          <w:rFonts w:ascii="Raleway" w:hAnsi="Raleway"/>
+        </w:rPr>
         <w:t xml:space="preserve"> </w:t>
       </w:r>
       <w:proofErr w:type="spellStart"/>
       <w:r>
+        <w:rPr>
+          <w:rFonts w:ascii="Raleway" w:hAnsi="Raleway"/>
+        </w:rPr>
         <w:t>Reo</w:t>
       </w:r>
       <w:proofErr w:type="spellEnd"/>
       <w:r>
+        <w:rPr>
+          <w:rFonts w:ascii="Raleway" w:hAnsi="Raleway"/>
+        </w:rPr>
         <w:t xml:space="preserve"> for the Workplace” skills program (2015).  </w:t>
       </w:r>
     </w:p>
@@ -1024,8 +1469,14 @@
         </w:numPr>
         <w:spacing w:after="43"/>
         <w:ind w:hanging="360"/>
-      </w:pPr>
-      <w:r>
+        <w:rPr>
+          <w:rFonts w:ascii="Raleway" w:hAnsi="Raleway"/>
+        </w:rPr>
+      </w:pPr>
+      <w:r>
+        <w:rPr>
+          <w:rFonts w:ascii="Raleway" w:hAnsi="Raleway"/>
+        </w:rPr>
         <w:t xml:space="preserve">Received a senior credit award for participating in the 2015 Stage Challenge as a performer.   </w:t>
       </w:r>
     </w:p>
@@ -1036,8 +1487,14 @@
           <w:numId w:val="7"/>
         </w:numPr>
         <w:ind w:hanging="360"/>
-      </w:pPr>
-      <w:r>
+        <w:rPr>
+          <w:rFonts w:ascii="Raleway" w:hAnsi="Raleway"/>
+        </w:rPr>
+      </w:pPr>
+      <w:r>
+        <w:rPr>
+          <w:rFonts w:ascii="Raleway" w:hAnsi="Raleway"/>
+        </w:rPr>
         <w:t xml:space="preserve">Received Davidson Cup for Scientific Leadership (2015).   </w:t>
       </w:r>
     </w:p>
@@ -1045,8 +1502,14 @@
       <w:pPr>
         <w:spacing w:after="52"/>
         <w:ind w:left="389" w:firstLine="0"/>
-      </w:pPr>
-      <w:r>
+        <w:rPr>
+          <w:rFonts w:ascii="Raleway" w:hAnsi="Raleway"/>
+        </w:rPr>
+      </w:pPr>
+      <w:r>
+        <w:rPr>
+          <w:rFonts w:ascii="Raleway" w:hAnsi="Raleway"/>
+        </w:rPr>
         <w:t xml:space="preserve">  </w:t>
       </w:r>
     </w:p>
@@ -1054,8 +1517,14 @@
       <w:pPr>
         <w:spacing w:after="91"/>
         <w:ind w:left="389" w:firstLine="0"/>
-      </w:pPr>
-      <w:r>
+        <w:rPr>
+          <w:rFonts w:ascii="Raleway" w:hAnsi="Raleway"/>
+        </w:rPr>
+      </w:pPr>
+      <w:r>
+        <w:rPr>
+          <w:rFonts w:ascii="Raleway" w:hAnsi="Raleway"/>
+        </w:rPr>
         <w:t xml:space="preserve">  </w:t>
       </w:r>
     </w:p>
@@ -1064,12 +1533,19 @@
         <w:pStyle w:val="Heading1"/>
         <w:spacing w:after="159"/>
         <w:ind w:left="9"/>
-      </w:pPr>
-      <w:r>
+        <w:rPr>
+          <w:rFonts w:ascii="Raleway" w:hAnsi="Raleway"/>
+        </w:rPr>
+      </w:pPr>
+      <w:r>
+        <w:rPr>
+          <w:rFonts w:ascii="Raleway" w:hAnsi="Raleway"/>
+        </w:rPr>
         <w:t>Volunteering</w:t>
       </w:r>
       <w:r>
         <w:rPr>
+          <w:rFonts w:ascii="Raleway" w:hAnsi="Raleway"/>
           <w:u w:val="none"/>
         </w:rPr>
         <w:t xml:space="preserve">  </w:t>
@@ -1087,69 +1563,95 @@
         </w:tabs>
         <w:spacing w:after="259"/>
         <w:ind w:left="0" w:firstLine="0"/>
-      </w:pPr>
-      <w:r>
-        <w:rPr>
+        <w:rPr>
+          <w:rFonts w:ascii="Raleway" w:hAnsi="Raleway"/>
+        </w:rPr>
+      </w:pPr>
+      <w:r>
+        <w:rPr>
+          <w:rFonts w:ascii="Raleway" w:hAnsi="Raleway"/>
           <w:b/>
         </w:rPr>
         <w:t xml:space="preserve">2017 – </w:t>
       </w:r>
-      <w:proofErr w:type="gramStart"/>
-      <w:r>
-        <w:rPr>
-          <w:b/>
-        </w:rPr>
-        <w:t xml:space="preserve">Present  </w:t>
-      </w:r>
-      <w:r>
-        <w:rPr>
+      <w:r>
+        <w:rPr>
+          <w:rFonts w:ascii="Raleway" w:hAnsi="Raleway"/>
+          <w:b/>
+        </w:rPr>
+        <w:t xml:space="preserve">Present </w:t>
+      </w:r>
+      <w:r>
+        <w:rPr>
+          <w:rFonts w:ascii="Raleway" w:hAnsi="Raleway"/>
           <w:b/>
         </w:rPr>
         <w:tab/>
-      </w:r>
-      <w:proofErr w:type="gramEnd"/>
-      <w:r>
-        <w:rPr>
-          <w:b/>
-        </w:rPr>
-        <w:t xml:space="preserve">  </w:t>
-      </w:r>
-      <w:r>
-        <w:rPr>
+        <w:t xml:space="preserve"> </w:t>
+      </w:r>
+      <w:r>
+        <w:rPr>
+          <w:rFonts w:ascii="Raleway" w:hAnsi="Raleway"/>
           <w:b/>
         </w:rPr>
         <w:tab/>
-        <w:t xml:space="preserve"> BIT Code Club  </w:t>
-      </w:r>
-      <w:r>
-        <w:rPr>
+      </w:r>
+      <w:r>
+        <w:rPr>
+          <w:rFonts w:ascii="Raleway" w:hAnsi="Raleway"/>
+          <w:b/>
+        </w:rPr>
+        <w:t xml:space="preserve"> BIT Code </w:t>
+      </w:r>
+      <w:r>
+        <w:rPr>
+          <w:rFonts w:ascii="Raleway" w:hAnsi="Raleway"/>
+          <w:b/>
+        </w:rPr>
+        <w:t xml:space="preserve">Club </w:t>
+      </w:r>
+      <w:r>
+        <w:rPr>
+          <w:rFonts w:ascii="Raleway" w:hAnsi="Raleway"/>
           <w:b/>
         </w:rPr>
         <w:tab/>
-        <w:t xml:space="preserve">  </w:t>
-      </w:r>
-      <w:r>
-        <w:rPr>
+        <w:t xml:space="preserve"> </w:t>
+      </w:r>
+      <w:r>
+        <w:rPr>
+          <w:rFonts w:ascii="Raleway" w:hAnsi="Raleway"/>
           <w:b/>
         </w:rPr>
         <w:tab/>
-        <w:t xml:space="preserve">  </w:t>
-      </w:r>
-      <w:r>
-        <w:rPr>
+        <w:t xml:space="preserve"> </w:t>
+      </w:r>
+      <w:r>
+        <w:rPr>
+          <w:rFonts w:ascii="Raleway" w:hAnsi="Raleway"/>
           <w:b/>
         </w:rPr>
         <w:tab/>
-        <w:t xml:space="preserve">  </w:t>
-      </w:r>
-      <w:r>
-        <w:rPr>
+        <w:t xml:space="preserve"> </w:t>
+      </w:r>
+      <w:r>
+        <w:rPr>
+          <w:rFonts w:ascii="Raleway" w:hAnsi="Raleway"/>
           <w:b/>
         </w:rPr>
         <w:tab/>
+      </w:r>
+      <w:r>
+        <w:rPr>
+          <w:rFonts w:ascii="Raleway" w:hAnsi="Raleway"/>
+          <w:b/>
+        </w:rPr>
         <w:t xml:space="preserve">        </w:t>
       </w:r>
       <w:r>
+        <w:rPr>
+          <w:rFonts w:ascii="Raleway" w:hAnsi="Raleway"/>
+        </w:rPr>
         <w:t xml:space="preserve">Otago Polytechnic, Dunedin.  </w:t>
       </w:r>
     </w:p>
@@ -1159,35 +1661,45 @@
           <w:tab w:val="center" w:pos="5133"/>
         </w:tabs>
         <w:ind w:left="0" w:firstLine="0"/>
-      </w:pPr>
-      <w:r>
-        <w:rPr>
-          <w:rFonts w:ascii="Calibri" w:eastAsia="Calibri" w:hAnsi="Calibri" w:cs="Calibri"/>
+        <w:rPr>
+          <w:rFonts w:ascii="Raleway" w:hAnsi="Raleway"/>
+        </w:rPr>
+      </w:pPr>
+      <w:r>
+        <w:rPr>
+          <w:rFonts w:ascii="Raleway" w:eastAsia="Calibri" w:hAnsi="Raleway" w:cs="Calibri"/>
         </w:rPr>
         <w:t xml:space="preserve"> </w:t>
       </w:r>
       <w:r>
         <w:rPr>
-          <w:rFonts w:ascii="Calibri" w:eastAsia="Calibri" w:hAnsi="Calibri" w:cs="Calibri"/>
+          <w:rFonts w:ascii="Raleway" w:eastAsia="Calibri" w:hAnsi="Raleway" w:cs="Calibri"/>
         </w:rPr>
         <w:tab/>
       </w:r>
       <w:r>
         <w:rPr>
-          <w:rFonts w:ascii="Segoe UI Symbol" w:eastAsia="Segoe UI Symbol" w:hAnsi="Segoe UI Symbol" w:cs="Segoe UI Symbol"/>
+          <w:rFonts w:ascii="Raleway" w:eastAsia="Segoe UI Symbol" w:hAnsi="Raleway" w:cs="Segoe UI Symbol"/>
         </w:rPr>
         <w:t>•</w:t>
       </w:r>
       <w:r>
+        <w:rPr>
+          <w:rFonts w:ascii="Raleway" w:hAnsi="Raleway"/>
+        </w:rPr>
         <w:t xml:space="preserve">  Help with leading a club aimed at connecting all Bachelor of Information Technology students.</w:t>
       </w:r>
       <w:r>
         <w:rPr>
+          <w:rFonts w:ascii="Raleway" w:hAnsi="Raleway"/>
           <w:b/>
         </w:rPr>
         <w:t xml:space="preserve"> </w:t>
       </w:r>
       <w:r>
+        <w:rPr>
+          <w:rFonts w:ascii="Raleway" w:hAnsi="Raleway"/>
+        </w:rPr>
         <w:t xml:space="preserve"> </w:t>
       </w:r>
     </w:p>
@@ -1195,14 +1707,21 @@
       <w:pPr>
         <w:spacing w:after="199"/>
         <w:ind w:left="749" w:firstLine="0"/>
-      </w:pPr>
-      <w:r>
-        <w:rPr>
+        <w:rPr>
+          <w:rFonts w:ascii="Raleway" w:hAnsi="Raleway"/>
+        </w:rPr>
+      </w:pPr>
+      <w:r>
+        <w:rPr>
+          <w:rFonts w:ascii="Raleway" w:hAnsi="Raleway"/>
           <w:b/>
         </w:rPr>
         <w:t xml:space="preserve"> </w:t>
       </w:r>
       <w:r>
+        <w:rPr>
+          <w:rFonts w:ascii="Raleway" w:hAnsi="Raleway"/>
+        </w:rPr>
         <w:t xml:space="preserve"> </w:t>
       </w:r>
     </w:p>
@@ -1217,50 +1736,77 @@
         </w:tabs>
         <w:spacing w:after="252"/>
         <w:ind w:left="0" w:firstLine="0"/>
-      </w:pPr>
-      <w:r>
-        <w:rPr>
+        <w:rPr>
+          <w:rFonts w:ascii="Raleway" w:hAnsi="Raleway"/>
+        </w:rPr>
+      </w:pPr>
+      <w:r>
+        <w:rPr>
+          <w:rFonts w:ascii="Raleway" w:hAnsi="Raleway"/>
           <w:b/>
         </w:rPr>
         <w:t xml:space="preserve">2014    </w:t>
       </w:r>
-      <w:proofErr w:type="gramStart"/>
-      <w:r>
-        <w:rPr>
+      <w:r>
+        <w:rPr>
+          <w:rFonts w:ascii="Raleway" w:hAnsi="Raleway"/>
           <w:b/>
         </w:rPr>
         <w:tab/>
-        <w:t xml:space="preserve">  </w:t>
-      </w:r>
-      <w:r>
-        <w:rPr>
+        <w:t xml:space="preserve"> </w:t>
+      </w:r>
+      <w:r>
+        <w:rPr>
+          <w:rFonts w:ascii="Raleway" w:hAnsi="Raleway"/>
           <w:b/>
         </w:rPr>
         <w:tab/>
-      </w:r>
-      <w:proofErr w:type="gramEnd"/>
-      <w:r>
-        <w:rPr>
-          <w:b/>
-        </w:rPr>
-        <w:t xml:space="preserve">  </w:t>
-      </w:r>
-      <w:r>
-        <w:rPr>
+        <w:t xml:space="preserve"> </w:t>
+      </w:r>
+      <w:r>
+        <w:rPr>
+          <w:rFonts w:ascii="Raleway" w:hAnsi="Raleway"/>
           <w:b/>
         </w:rPr>
         <w:tab/>
-        <w:t xml:space="preserve"> Otago Volunteering Program</w:t>
-      </w:r>
-      <w:r>
-        <w:t xml:space="preserve">  </w:t>
-      </w:r>
-      <w:r>
+      </w:r>
+      <w:r>
+        <w:rPr>
+          <w:rFonts w:ascii="Raleway" w:hAnsi="Raleway"/>
+          <w:b/>
+        </w:rPr>
+        <w:t xml:space="preserve"> Otago Volunteering </w:t>
+      </w:r>
+      <w:r>
+        <w:rPr>
+          <w:rFonts w:ascii="Raleway" w:hAnsi="Raleway"/>
+          <w:b/>
+        </w:rPr>
+        <w:t>Program</w:t>
+      </w:r>
+      <w:r>
+        <w:rPr>
+          <w:rFonts w:ascii="Raleway" w:hAnsi="Raleway"/>
+        </w:rPr>
+        <w:t xml:space="preserve"> </w:t>
+      </w:r>
+      <w:r>
+        <w:rPr>
+          <w:rFonts w:ascii="Raleway" w:hAnsi="Raleway"/>
+        </w:rPr>
         <w:tab/>
-        <w:t xml:space="preserve">  </w:t>
-      </w:r>
-      <w:r>
+        <w:t xml:space="preserve"> </w:t>
+      </w:r>
+      <w:r>
+        <w:rPr>
+          <w:rFonts w:ascii="Raleway" w:hAnsi="Raleway"/>
+        </w:rPr>
         <w:tab/>
+      </w:r>
+      <w:r>
+        <w:rPr>
+          <w:rFonts w:ascii="Raleway" w:hAnsi="Raleway"/>
+        </w:rPr>
         <w:t xml:space="preserve">           Volunteer Otago, Dunedin.  </w:t>
       </w:r>
     </w:p>
@@ -1272,8 +1818,14 @@
         </w:numPr>
         <w:spacing w:after="41"/>
         <w:ind w:hanging="360"/>
-      </w:pPr>
-      <w:r>
+        <w:rPr>
+          <w:rFonts w:ascii="Raleway" w:hAnsi="Raleway"/>
+        </w:rPr>
+      </w:pPr>
+      <w:r>
+        <w:rPr>
+          <w:rFonts w:ascii="Raleway" w:hAnsi="Raleway"/>
+        </w:rPr>
         <w:t xml:space="preserve">Participated in Volunteering Otago School Community Involvement Program.  </w:t>
       </w:r>
     </w:p>
@@ -1285,8 +1837,14 @@
         </w:numPr>
         <w:spacing w:after="112"/>
         <w:ind w:hanging="360"/>
-      </w:pPr>
-      <w:r>
+        <w:rPr>
+          <w:rFonts w:ascii="Raleway" w:hAnsi="Raleway"/>
+        </w:rPr>
+      </w:pPr>
+      <w:r>
+        <w:rPr>
+          <w:rFonts w:ascii="Raleway" w:hAnsi="Raleway"/>
+        </w:rPr>
         <w:t xml:space="preserve">Contributed to the community through cleaning of places around Dunedin, such as the beaches.  </w:t>
       </w:r>
     </w:p>
@@ -1297,8 +1855,14 @@
           <w:numId w:val="8"/>
         </w:numPr>
         <w:ind w:hanging="360"/>
-      </w:pPr>
-      <w:r>
+        <w:rPr>
+          <w:rFonts w:ascii="Raleway" w:hAnsi="Raleway"/>
+        </w:rPr>
+      </w:pPr>
+      <w:r>
+        <w:rPr>
+          <w:rFonts w:ascii="Raleway" w:hAnsi="Raleway"/>
+        </w:rPr>
         <w:t xml:space="preserve">Participated in visiting the SPCA to create awareness and encourage pets’ adoption.  </w:t>
       </w:r>
     </w:p>
@@ -1306,8 +1870,14 @@
       <w:pPr>
         <w:spacing w:after="55"/>
         <w:ind w:left="29" w:firstLine="0"/>
-      </w:pPr>
-      <w:r>
+        <w:rPr>
+          <w:rFonts w:ascii="Raleway" w:hAnsi="Raleway"/>
+        </w:rPr>
+      </w:pPr>
+      <w:r>
+        <w:rPr>
+          <w:rFonts w:ascii="Raleway" w:hAnsi="Raleway"/>
+        </w:rPr>
         <w:t xml:space="preserve">  </w:t>
       </w:r>
     </w:p>
@@ -1315,8 +1885,14 @@
       <w:pPr>
         <w:spacing w:after="71"/>
         <w:ind w:left="29" w:firstLine="0"/>
-      </w:pPr>
-      <w:r>
+        <w:rPr>
+          <w:rFonts w:ascii="Raleway" w:hAnsi="Raleway"/>
+        </w:rPr>
+      </w:pPr>
+      <w:r>
+        <w:rPr>
+          <w:rFonts w:ascii="Raleway" w:hAnsi="Raleway"/>
+        </w:rPr>
         <w:t xml:space="preserve"> </w:t>
       </w:r>
     </w:p>
@@ -1324,9 +1900,13 @@
       <w:pPr>
         <w:spacing w:after="199"/>
         <w:ind w:left="9"/>
-      </w:pPr>
-      <w:r>
-        <w:rPr>
+        <w:rPr>
+          <w:rFonts w:ascii="Raleway" w:hAnsi="Raleway"/>
+        </w:rPr>
+      </w:pPr>
+      <w:r>
+        <w:rPr>
+          <w:rFonts w:ascii="Raleway" w:hAnsi="Raleway"/>
           <w:b/>
           <w:sz w:val="24"/>
           <w:u w:val="single" w:color="000000"/>
@@ -1335,6 +1915,7 @@
       </w:r>
       <w:r>
         <w:rPr>
+          <w:rFonts w:ascii="Raleway" w:hAnsi="Raleway"/>
           <w:b/>
           <w:sz w:val="24"/>
         </w:rPr>
@@ -1348,16 +1929,26 @@
           <w:numId w:val="8"/>
         </w:numPr>
         <w:ind w:hanging="360"/>
-      </w:pPr>
-      <w:r>
+        <w:rPr>
+          <w:rFonts w:ascii="Raleway" w:hAnsi="Raleway"/>
+        </w:rPr>
+      </w:pPr>
+      <w:r>
+        <w:rPr>
+          <w:rFonts w:ascii="Raleway" w:hAnsi="Raleway"/>
+        </w:rPr>
         <w:t xml:space="preserve">Developed an online portfolio for Software Engineering project using Jekyll and </w:t>
       </w:r>
-      <w:proofErr w:type="spellStart"/>
-      <w:r>
-        <w:t>Github</w:t>
-      </w:r>
-      <w:proofErr w:type="spellEnd"/>
-      <w:r>
+      <w:r>
+        <w:rPr>
+          <w:rFonts w:ascii="Raleway" w:hAnsi="Raleway"/>
+        </w:rPr>
+        <w:t>GitHub</w:t>
+      </w:r>
+      <w:r>
+        <w:rPr>
+          <w:rFonts w:ascii="Raleway" w:hAnsi="Raleway"/>
+        </w:rPr>
         <w:t xml:space="preserve"> pages. </w:t>
       </w:r>
     </w:p>
@@ -1365,8 +1956,14 @@
       <w:pPr>
         <w:spacing w:after="71"/>
         <w:ind w:left="29" w:firstLine="0"/>
-      </w:pPr>
-      <w:r>
+        <w:rPr>
+          <w:rFonts w:ascii="Raleway" w:hAnsi="Raleway"/>
+        </w:rPr>
+      </w:pPr>
+      <w:r>
+        <w:rPr>
+          <w:rFonts w:ascii="Raleway" w:hAnsi="Raleway"/>
+        </w:rPr>
         <w:t xml:space="preserve">  </w:t>
       </w:r>
     </w:p>
@@ -1374,8 +1971,14 @@
       <w:pPr>
         <w:spacing w:after="91"/>
         <w:ind w:left="29" w:firstLine="0"/>
-      </w:pPr>
-      <w:r>
+        <w:rPr>
+          <w:rFonts w:ascii="Raleway" w:hAnsi="Raleway"/>
+        </w:rPr>
+      </w:pPr>
+      <w:r>
+        <w:rPr>
+          <w:rFonts w:ascii="Raleway" w:hAnsi="Raleway"/>
+        </w:rPr>
         <w:t xml:space="preserve"> </w:t>
       </w:r>
     </w:p>
@@ -1384,12 +1987,19 @@
         <w:pStyle w:val="Heading1"/>
         <w:spacing w:after="223"/>
         <w:ind w:left="9"/>
-      </w:pPr>
-      <w:r>
+        <w:rPr>
+          <w:rFonts w:ascii="Raleway" w:hAnsi="Raleway"/>
+        </w:rPr>
+      </w:pPr>
+      <w:r>
+        <w:rPr>
+          <w:rFonts w:ascii="Raleway" w:hAnsi="Raleway"/>
+        </w:rPr>
         <w:t>Hobbies and interests</w:t>
       </w:r>
       <w:r>
         <w:rPr>
+          <w:rFonts w:ascii="Raleway" w:hAnsi="Raleway"/>
           <w:u w:val="none"/>
         </w:rPr>
         <w:t xml:space="preserve">   </w:t>
@@ -1402,8 +2012,14 @@
           <w:numId w:val="9"/>
         </w:numPr>
         <w:ind w:hanging="360"/>
-      </w:pPr>
-      <w:r>
+        <w:rPr>
+          <w:rFonts w:ascii="Raleway" w:hAnsi="Raleway"/>
+        </w:rPr>
+      </w:pPr>
+      <w:r>
+        <w:rPr>
+          <w:rFonts w:ascii="Raleway" w:hAnsi="Raleway"/>
+        </w:rPr>
         <w:t xml:space="preserve">Troubleshooting PC and mobile phones’ software and hardware issues.  </w:t>
       </w:r>
     </w:p>
@@ -1414,8 +2030,14 @@
           <w:numId w:val="9"/>
         </w:numPr>
         <w:ind w:hanging="360"/>
-      </w:pPr>
-      <w:r>
+        <w:rPr>
+          <w:rFonts w:ascii="Raleway" w:hAnsi="Raleway"/>
+        </w:rPr>
+      </w:pPr>
+      <w:r>
+        <w:rPr>
+          <w:rFonts w:ascii="Raleway" w:hAnsi="Raleway"/>
+        </w:rPr>
         <w:t xml:space="preserve">Sporting (i.e. Football, swimming, and athletics).  </w:t>
       </w:r>
     </w:p>
@@ -1426,8 +2048,14 @@
           <w:numId w:val="9"/>
         </w:numPr>
         <w:ind w:hanging="360"/>
-      </w:pPr>
-      <w:r>
+        <w:rPr>
+          <w:rFonts w:ascii="Raleway" w:hAnsi="Raleway"/>
+        </w:rPr>
+      </w:pPr>
+      <w:r>
+        <w:rPr>
+          <w:rFonts w:ascii="Raleway" w:hAnsi="Raleway"/>
+        </w:rPr>
         <w:t xml:space="preserve">Meeting new people.  </w:t>
       </w:r>
     </w:p>
@@ -1438,8 +2066,14 @@
           <w:numId w:val="9"/>
         </w:numPr>
         <w:ind w:hanging="360"/>
-      </w:pPr>
-      <w:r>
+        <w:rPr>
+          <w:rFonts w:ascii="Raleway" w:hAnsi="Raleway"/>
+        </w:rPr>
+      </w:pPr>
+      <w:r>
+        <w:rPr>
+          <w:rFonts w:ascii="Raleway" w:hAnsi="Raleway"/>
+        </w:rPr>
         <w:t xml:space="preserve">Reading.  </w:t>
       </w:r>
     </w:p>
@@ -1450,8 +2084,14 @@
           <w:numId w:val="9"/>
         </w:numPr>
         <w:ind w:hanging="360"/>
-      </w:pPr>
-      <w:r>
+        <w:rPr>
+          <w:rFonts w:ascii="Raleway" w:hAnsi="Raleway"/>
+        </w:rPr>
+      </w:pPr>
+      <w:r>
+        <w:rPr>
+          <w:rFonts w:ascii="Raleway" w:hAnsi="Raleway"/>
+        </w:rPr>
         <w:t xml:space="preserve">Socialising with friends and family. </w:t>
       </w:r>
     </w:p>
